--- a/MChess/设计说明.docx
+++ b/MChess/设计说明.docx
@@ -493,8 +493,18 @@
           <w:sz w:val="28"/>
           <w:szCs w:val="28"/>
         </w:rPr>
-        <w:t>12个朝鲜棋子，9个韩国棋子，以及三八线</w:t>
-      </w:r>
+        <w:t>12个朝鲜棋子，9</w:t>
+      </w:r>
+      <w:r>
+        <w:rPr>
+          <w:rFonts w:hint="eastAsia"/>
+          <w:sz w:val="28"/>
+          <w:szCs w:val="28"/>
+        </w:rPr>
+        <w:t>个韩国棋子，韩国棋子少于朝鲜棋子，初始射程不同，经过调整游戏平衡性依旧不佳，有待调整</w:t>
+      </w:r>
+      <w:bookmarkStart w:id="0" w:name="_GoBack"/>
+      <w:bookmarkEnd w:id="0"/>
     </w:p>
     <w:p>
       <w:pPr>
@@ -566,8 +576,6 @@
         </w:rPr>
         <w:t>()</w:t>
       </w:r>
-      <w:bookmarkStart w:id="0" w:name="_GoBack"/>
-      <w:bookmarkEnd w:id="0"/>
     </w:p>
     <w:p>
       <w:pPr>
